--- a/Assignment2.docx
+++ b/Assignment2.docx
@@ -297,7 +297,7 @@
             <v:path o:extrusionok="f" gradientshapeok="t" o:connecttype="rect"/>
             <o:lock v:ext="edit" aspectratio="t"/>
           </v:shapetype>
-          <v:shape id="_x0000_i1025" type="#_x0000_t75" style="width:352.5pt;height:177.85pt">
+          <v:shape id="_x0000_i1025" type="#_x0000_t75" style="width:352.5pt;height:177.75pt">
             <v:imagedata r:id="rId7" o:title="Avicii"/>
           </v:shape>
         </w:pict>
@@ -597,8 +597,6 @@
         </w:rPr>
         <w:t xml:space="preserve">Visual Composition: </w:t>
       </w:r>
-      <w:bookmarkStart w:id="0" w:name="_GoBack"/>
-      <w:bookmarkEnd w:id="0"/>
     </w:p>
     <w:p>
       <w:pPr>
@@ -643,8 +641,18 @@
           <w:color w:val="000000"/>
           <w:lang w:eastAsia="en-CA"/>
         </w:rPr>
-        <w:t>Choosing colours that are analogous and not too similar</w:t>
-      </w:r>
+        <w:t>Choose</w:t>
+      </w:r>
+      <w:r>
+        <w:rPr>
+          <w:rFonts w:ascii="Comic Sans MS" w:eastAsia="Times New Roman" w:hAnsi="Comic Sans MS" w:cs="Arial"/>
+          <w:color w:val="000000"/>
+          <w:lang w:eastAsia="en-CA"/>
+        </w:rPr>
+        <w:t xml:space="preserve"> colours that are analogous and not too similar</w:t>
+      </w:r>
+      <w:bookmarkStart w:id="0" w:name="_GoBack"/>
+      <w:bookmarkEnd w:id="0"/>
     </w:p>
     <w:p>
       <w:pPr>
